--- a/input/Apache_отчет.docx
+++ b/input/Apache_отчет.docx
@@ -17,8 +17,8 @@
         </w:rPr>
       </w:pPr>
       <w:r>
-        <w:object w:dxaOrig="1113" w:dyaOrig="1154">
-          <v:rect xmlns:o="urn:schemas-microsoft-com:office:office" xmlns:v="urn:schemas-microsoft-com:vml" id="rectole0000000000" style="width:55.650000pt;height:57.700000pt" o:preferrelative="t" o:ole="">
+        <w:object w:dxaOrig="1133" w:dyaOrig="1174">
+          <v:rect xmlns:o="urn:schemas-microsoft-com:office:office" xmlns:v="urn:schemas-microsoft-com:vml" id="rectole0000000000" style="width:56.650000pt;height:58.700000pt" o:preferrelative="t" o:ole="">
             <o:lock v:ext="edit"/>
             <v:imagedata xmlns:r="http://schemas.openxmlformats.org/officeDocument/2006/relationships" r:id="docRId1" o:title=""/>
           </v:rect>
@@ -361,106 +361,6 @@
       <w:pPr>
         <w:spacing w:before="0" w:after="200" w:line="240"/>
         <w:ind w:right="0" w:left="0" w:firstLine="0"/>
-        <w:jc w:val="center"/>
-        <w:rPr>
-          <w:rFonts w:ascii="Times New Roman" w:hAnsi="Times New Roman" w:cs="Times New Roman" w:eastAsia="Times New Roman"/>
-          <w:i/>
-          <w:color w:val="auto"/>
-          <w:spacing w:val="0"/>
-          <w:position w:val="0"/>
-          <w:sz w:val="24"/>
-          <w:shd w:fill="auto" w:val="clear"/>
-        </w:rPr>
-      </w:pPr>
-    </w:p>
-    <w:p>
-      <w:pPr>
-        <w:spacing w:before="0" w:after="200" w:line="240"/>
-        <w:ind w:right="0" w:left="0" w:firstLine="0"/>
-        <w:jc w:val="center"/>
-        <w:rPr>
-          <w:rFonts w:ascii="Times New Roman" w:hAnsi="Times New Roman" w:cs="Times New Roman" w:eastAsia="Times New Roman"/>
-          <w:i/>
-          <w:color w:val="auto"/>
-          <w:spacing w:val="0"/>
-          <w:position w:val="0"/>
-          <w:sz w:val="24"/>
-          <w:shd w:fill="auto" w:val="clear"/>
-        </w:rPr>
-      </w:pPr>
-    </w:p>
-    <w:p>
-      <w:pPr>
-        <w:spacing w:before="0" w:after="200" w:line="240"/>
-        <w:ind w:right="0" w:left="0" w:firstLine="0"/>
-        <w:jc w:val="center"/>
-        <w:rPr>
-          <w:rFonts w:ascii="Times New Roman" w:hAnsi="Times New Roman" w:cs="Times New Roman" w:eastAsia="Times New Roman"/>
-          <w:i/>
-          <w:color w:val="auto"/>
-          <w:spacing w:val="0"/>
-          <w:position w:val="0"/>
-          <w:sz w:val="24"/>
-          <w:shd w:fill="auto" w:val="clear"/>
-        </w:rPr>
-      </w:pPr>
-    </w:p>
-    <w:p>
-      <w:pPr>
-        <w:spacing w:before="0" w:after="160" w:line="259"/>
-        <w:ind w:right="0" w:left="-1134" w:firstLine="0"/>
-        <w:jc w:val="left"/>
-        <w:rPr>
-          <w:rFonts w:ascii="Times New Roman" w:hAnsi="Times New Roman" w:cs="Times New Roman" w:eastAsia="Times New Roman"/>
-          <w:color w:val="auto"/>
-          <w:spacing w:val="0"/>
-          <w:position w:val="0"/>
-          <w:sz w:val="26"/>
-          <w:shd w:fill="auto" w:val="clear"/>
-        </w:rPr>
-      </w:pPr>
-      <w:r>
-        <w:rPr>
-          <w:rFonts w:ascii="Times New Roman" w:hAnsi="Times New Roman" w:cs="Times New Roman" w:eastAsia="Times New Roman"/>
-          <w:color w:val="auto"/>
-          <w:spacing w:val="0"/>
-          <w:position w:val="0"/>
-          <w:sz w:val="26"/>
-          <w:shd w:fill="auto" w:val="clear"/>
-        </w:rPr>
-        <w:t xml:space="preserve">Путь к скомпилированной версии в исходном проекте: " Laba2\build\libs\Laba2.jar"</w:t>
-      </w:r>
-    </w:p>
-    <w:p>
-      <w:pPr>
-        <w:spacing w:before="0" w:after="200" w:line="240"/>
-        <w:ind w:right="0" w:left="0" w:firstLine="0"/>
-        <w:jc w:val="left"/>
-        <w:rPr>
-          <w:rFonts w:ascii="Times New Roman" w:hAnsi="Times New Roman" w:cs="Times New Roman" w:eastAsia="Times New Roman"/>
-          <w:color w:val="auto"/>
-          <w:spacing w:val="0"/>
-          <w:position w:val="0"/>
-          <w:sz w:val="26"/>
-          <w:shd w:fill="auto" w:val="clear"/>
-        </w:rPr>
-      </w:pPr>
-      <w:r>
-        <w:rPr>
-          <w:rFonts w:ascii="Times New Roman" w:hAnsi="Times New Roman" w:cs="Times New Roman" w:eastAsia="Times New Roman"/>
-          <w:color w:val="auto"/>
-          <w:spacing w:val="0"/>
-          <w:position w:val="0"/>
-          <w:sz w:val="26"/>
-          <w:shd w:fill="auto" w:val="clear"/>
-        </w:rPr>
-        <w:t xml:space="preserve">Ссылка на релиз на Github: </w:t>
-      </w:r>
-    </w:p>
-    <w:p>
-      <w:pPr>
-        <w:spacing w:before="0" w:after="200" w:line="240"/>
-        <w:ind w:right="0" w:left="0" w:firstLine="0"/>
         <w:jc w:val="left"/>
         <w:rPr>
           <w:rFonts w:ascii="Times New Roman" w:hAnsi="Times New Roman" w:cs="Times New Roman" w:eastAsia="Times New Roman"/>
@@ -514,8 +414,8 @@
         </w:rPr>
       </w:pPr>
       <w:r>
-        <w:object w:dxaOrig="8640" w:dyaOrig="5685">
-          <v:rect xmlns:o="urn:schemas-microsoft-com:office:office" xmlns:v="urn:schemas-microsoft-com:vml" id="rectole0000000001" style="width:432.000000pt;height:284.250000pt" o:preferrelative="t" o:ole="">
+        <w:object w:dxaOrig="8747" w:dyaOrig="5750">
+          <v:rect xmlns:o="urn:schemas-microsoft-com:office:office" xmlns:v="urn:schemas-microsoft-com:vml" id="rectole0000000001" style="width:437.350000pt;height:287.500000pt" o:preferrelative="t" o:ole="">
             <o:lock v:ext="edit"/>
             <v:imagedata xmlns:r="http://schemas.openxmlformats.org/officeDocument/2006/relationships" r:id="docRId3" o:title=""/>
           </v:rect>
@@ -577,38 +477,26 @@
           <w:sz w:val="24"/>
           <w:shd w:fill="auto" w:val="clear"/>
         </w:rPr>
-        <w:t xml:space="preserve">Импорт файла</w:t>
-      </w:r>
-      <w:r>
-        <w:rPr>
-          <w:rFonts w:ascii="Times New Roman" w:hAnsi="Times New Roman" w:cs="Times New Roman" w:eastAsia="Times New Roman"/>
-          <w:i/>
-          <w:color w:val="auto"/>
-          <w:spacing w:val="0"/>
-          <w:position w:val="0"/>
-          <w:sz w:val="24"/>
-          <w:shd w:fill="auto" w:val="clear"/>
-        </w:rPr>
-        <w:t xml:space="preserve">: </w:t>
-      </w:r>
-    </w:p>
-    <w:p>
-      <w:pPr>
-        <w:spacing w:before="0" w:after="200" w:line="240"/>
-        <w:ind w:right="0" w:left="0" w:firstLine="0"/>
-        <w:jc w:val="center"/>
-        <w:rPr>
-          <w:rFonts w:ascii="Times New Roman" w:hAnsi="Times New Roman" w:cs="Times New Roman" w:eastAsia="Times New Roman"/>
-          <w:color w:val="auto"/>
-          <w:spacing w:val="0"/>
-          <w:position w:val="0"/>
-          <w:sz w:val="26"/>
-          <w:shd w:fill="auto" w:val="clear"/>
-        </w:rPr>
-      </w:pPr>
-      <w:r>
-        <w:object w:dxaOrig="7799" w:dyaOrig="5774">
-          <v:rect xmlns:o="urn:schemas-microsoft-com:office:office" xmlns:v="urn:schemas-microsoft-com:vml" id="rectole0000000002" style="width:389.950000pt;height:288.700000pt" o:preferrelative="t" o:ole="">
+        <w:t xml:space="preserve">Импорт файла: </w:t>
+      </w:r>
+    </w:p>
+    <w:p>
+      <w:pPr>
+        <w:spacing w:before="0" w:after="200" w:line="240"/>
+        <w:ind w:right="0" w:left="0" w:firstLine="0"/>
+        <w:jc w:val="center"/>
+        <w:rPr>
+          <w:rFonts w:ascii="Times New Roman" w:hAnsi="Times New Roman" w:cs="Times New Roman" w:eastAsia="Times New Roman"/>
+          <w:color w:val="auto"/>
+          <w:spacing w:val="0"/>
+          <w:position w:val="0"/>
+          <w:sz w:val="26"/>
+          <w:shd w:fill="auto" w:val="clear"/>
+        </w:rPr>
+      </w:pPr>
+      <w:r>
+        <w:object w:dxaOrig="7896" w:dyaOrig="5851">
+          <v:rect xmlns:o="urn:schemas-microsoft-com:office:office" xmlns:v="urn:schemas-microsoft-com:vml" id="rectole0000000002" style="width:394.800000pt;height:292.550000pt" o:preferrelative="t" o:ole="">
             <o:lock v:ext="edit"/>
             <v:imagedata xmlns:r="http://schemas.openxmlformats.org/officeDocument/2006/relationships" r:id="docRId5" o:title=""/>
           </v:rect>
@@ -672,39 +560,27 @@
           <w:sz w:val="24"/>
           <w:shd w:fill="auto" w:val="clear"/>
         </w:rPr>
-        <w:t xml:space="preserve">Варианты заданий (выбрала свой вариант)</w:t>
-      </w:r>
-      <w:r>
-        <w:rPr>
-          <w:rFonts w:ascii="Times New Roman" w:hAnsi="Times New Roman" w:cs="Times New Roman" w:eastAsia="Times New Roman"/>
-          <w:i/>
-          <w:color w:val="auto"/>
-          <w:spacing w:val="0"/>
-          <w:position w:val="0"/>
-          <w:sz w:val="24"/>
-          <w:shd w:fill="auto" w:val="clear"/>
-        </w:rPr>
-        <w:t xml:space="preserve">:</w:t>
-      </w:r>
-    </w:p>
-    <w:p>
-      <w:pPr>
-        <w:spacing w:before="0" w:after="200" w:line="240"/>
-        <w:ind w:right="0" w:left="0" w:firstLine="0"/>
-        <w:jc w:val="center"/>
-        <w:rPr>
-          <w:rFonts w:ascii="Times New Roman" w:hAnsi="Times New Roman" w:cs="Times New Roman" w:eastAsia="Times New Roman"/>
-          <w:i/>
-          <w:color w:val="auto"/>
-          <w:spacing w:val="0"/>
-          <w:position w:val="0"/>
-          <w:sz w:val="24"/>
-          <w:shd w:fill="auto" w:val="clear"/>
-        </w:rPr>
-      </w:pPr>
-      <w:r>
-        <w:object w:dxaOrig="4424" w:dyaOrig="4665">
-          <v:rect xmlns:o="urn:schemas-microsoft-com:office:office" xmlns:v="urn:schemas-microsoft-com:vml" id="rectole0000000003" style="width:221.200000pt;height:233.250000pt" o:preferrelative="t" o:ole="">
+        <w:t xml:space="preserve">Варианты заданий (выбрала свой вариант):</w:t>
+      </w:r>
+    </w:p>
+    <w:p>
+      <w:pPr>
+        <w:spacing w:before="0" w:after="200" w:line="240"/>
+        <w:ind w:right="0" w:left="0" w:firstLine="0"/>
+        <w:jc w:val="center"/>
+        <w:rPr>
+          <w:rFonts w:ascii="Times New Roman" w:hAnsi="Times New Roman" w:cs="Times New Roman" w:eastAsia="Times New Roman"/>
+          <w:i/>
+          <w:color w:val="auto"/>
+          <w:spacing w:val="0"/>
+          <w:position w:val="0"/>
+          <w:sz w:val="24"/>
+          <w:shd w:fill="auto" w:val="clear"/>
+        </w:rPr>
+      </w:pPr>
+      <w:r>
+        <w:object w:dxaOrig="4474" w:dyaOrig="4717">
+          <v:rect xmlns:o="urn:schemas-microsoft-com:office:office" xmlns:v="urn:schemas-microsoft-com:vml" id="rectole0000000003" style="width:223.700000pt;height:235.850000pt" o:preferrelative="t" o:ole="">
             <o:lock v:ext="edit"/>
             <v:imagedata xmlns:r="http://schemas.openxmlformats.org/officeDocument/2006/relationships" r:id="docRId7" o:title=""/>
           </v:rect>
@@ -769,38 +645,26 @@
           <w:sz w:val="24"/>
           <w:shd w:fill="auto" w:val="clear"/>
         </w:rPr>
-        <w:t xml:space="preserve">Проверка файла в </w:t>
-      </w:r>
-      <w:r>
-        <w:rPr>
-          <w:rFonts w:ascii="Times New Roman" w:hAnsi="Times New Roman" w:cs="Times New Roman" w:eastAsia="Times New Roman"/>
-          <w:i/>
-          <w:color w:val="auto"/>
-          <w:spacing w:val="0"/>
-          <w:position w:val="0"/>
-          <w:sz w:val="24"/>
-          <w:shd w:fill="auto" w:val="clear"/>
-        </w:rPr>
-        <w:t xml:space="preserve">Excel:</w:t>
-      </w:r>
-    </w:p>
-    <w:p>
-      <w:pPr>
-        <w:spacing w:before="0" w:after="200" w:line="240"/>
-        <w:ind w:right="0" w:left="0" w:firstLine="0"/>
-        <w:jc w:val="center"/>
-        <w:rPr>
-          <w:rFonts w:ascii="Times New Roman" w:hAnsi="Times New Roman" w:cs="Times New Roman" w:eastAsia="Times New Roman"/>
-          <w:color w:val="auto"/>
-          <w:spacing w:val="0"/>
-          <w:position w:val="0"/>
-          <w:sz w:val="26"/>
-          <w:shd w:fill="auto" w:val="clear"/>
-        </w:rPr>
-      </w:pPr>
-      <w:r>
-        <w:object w:dxaOrig="3360" w:dyaOrig="1409">
-          <v:rect xmlns:o="urn:schemas-microsoft-com:office:office" xmlns:v="urn:schemas-microsoft-com:vml" id="rectole0000000004" style="width:168.000000pt;height:70.450000pt" o:preferrelative="t" o:ole="">
+        <w:t xml:space="preserve">Проверка файла в Excel:</w:t>
+      </w:r>
+    </w:p>
+    <w:p>
+      <w:pPr>
+        <w:spacing w:before="0" w:after="200" w:line="240"/>
+        <w:ind w:right="0" w:left="0" w:firstLine="0"/>
+        <w:jc w:val="center"/>
+        <w:rPr>
+          <w:rFonts w:ascii="Times New Roman" w:hAnsi="Times New Roman" w:cs="Times New Roman" w:eastAsia="Times New Roman"/>
+          <w:color w:val="auto"/>
+          <w:spacing w:val="0"/>
+          <w:position w:val="0"/>
+          <w:sz w:val="26"/>
+          <w:shd w:fill="auto" w:val="clear"/>
+        </w:rPr>
+      </w:pPr>
+      <w:r>
+        <w:object w:dxaOrig="3401" w:dyaOrig="1417">
+          <v:rect xmlns:o="urn:schemas-microsoft-com:office:office" xmlns:v="urn:schemas-microsoft-com:vml" id="rectole0000000004" style="width:170.050000pt;height:70.850000pt" o:preferrelative="t" o:ole="">
             <o:lock v:ext="edit"/>
             <v:imagedata xmlns:r="http://schemas.openxmlformats.org/officeDocument/2006/relationships" r:id="docRId9" o:title=""/>
           </v:rect>
@@ -808,8 +672,8 @@
         </w:object>
       </w:r>
       <w:r>
-        <w:object w:dxaOrig="3420" w:dyaOrig="1365">
-          <v:rect xmlns:o="urn:schemas-microsoft-com:office:office" xmlns:v="urn:schemas-microsoft-com:vml" id="rectole0000000005" style="width:171.000000pt;height:68.250000pt" o:preferrelative="t" o:ole="">
+        <w:object w:dxaOrig="3462" w:dyaOrig="1377">
+          <v:rect xmlns:o="urn:schemas-microsoft-com:office:office" xmlns:v="urn:schemas-microsoft-com:vml" id="rectole0000000005" style="width:173.100000pt;height:68.850000pt" o:preferrelative="t" o:ole="">
             <o:lock v:ext="edit"/>
             <v:imagedata xmlns:r="http://schemas.openxmlformats.org/officeDocument/2006/relationships" r:id="docRId11" o:title=""/>
           </v:rect>
@@ -832,8 +696,8 @@
         </w:rPr>
       </w:pPr>
       <w:r>
-        <w:object w:dxaOrig="9269" w:dyaOrig="2640">
-          <v:rect xmlns:o="urn:schemas-microsoft-com:office:office" xmlns:v="urn:schemas-microsoft-com:vml" id="rectole0000000006" style="width:463.450000pt;height:132.000000pt" o:preferrelative="t" o:ole="">
+        <w:object w:dxaOrig="9374" w:dyaOrig="2672">
+          <v:rect xmlns:o="urn:schemas-microsoft-com:office:office" xmlns:v="urn:schemas-microsoft-com:vml" id="rectole0000000006" style="width:468.700000pt;height:133.600000pt" o:preferrelative="t" o:ole="">
             <o:lock v:ext="edit"/>
             <v:imagedata xmlns:r="http://schemas.openxmlformats.org/officeDocument/2006/relationships" r:id="docRId13" o:title=""/>
           </v:rect>
@@ -856,8 +720,8 @@
         </w:rPr>
       </w:pPr>
       <w:r>
-        <w:object w:dxaOrig="4919" w:dyaOrig="1365">
-          <v:rect xmlns:o="urn:schemas-microsoft-com:office:office" xmlns:v="urn:schemas-microsoft-com:vml" id="rectole0000000007" style="width:245.950000pt;height:68.250000pt" o:preferrelative="t" o:ole="">
+        <w:object w:dxaOrig="4981" w:dyaOrig="1377">
+          <v:rect xmlns:o="urn:schemas-microsoft-com:office:office" xmlns:v="urn:schemas-microsoft-com:vml" id="rectole0000000007" style="width:249.050000pt;height:68.850000pt" o:preferrelative="t" o:ole="">
             <o:lock v:ext="edit"/>
             <v:imagedata xmlns:r="http://schemas.openxmlformats.org/officeDocument/2006/relationships" r:id="docRId15" o:title=""/>
           </v:rect>
@@ -888,165 +752,85 @@
           <w:sz w:val="26"/>
           <w:shd w:fill="auto" w:val="clear"/>
         </w:rPr>
-        <w:t xml:space="preserve">В данном файле содержатся: </w:t>
-      </w:r>
-      <w:r>
-        <w:rPr>
-          <w:rFonts w:ascii="Times New Roman" w:hAnsi="Times New Roman" w:cs="Times New Roman" w:eastAsia="Times New Roman"/>
-          <w:color w:val="auto"/>
-          <w:spacing w:val="0"/>
-          <w:position w:val="0"/>
-          <w:sz w:val="26"/>
-          <w:shd w:fill="auto" w:val="clear"/>
-        </w:rPr>
-        <w:t xml:space="preserve">Results </w:t>
-      </w:r>
-      <w:r>
-        <w:rPr>
-          <w:rFonts w:ascii="Times New Roman" w:hAnsi="Times New Roman" w:cs="Times New Roman" w:eastAsia="Times New Roman"/>
-          <w:color w:val="auto"/>
-          <w:spacing w:val="0"/>
-          <w:position w:val="0"/>
-          <w:sz w:val="26"/>
-          <w:shd w:fill="auto" w:val="clear"/>
-        </w:rPr>
-        <w:t xml:space="preserve">и Covariance</w:t>
-      </w:r>
-      <w:r>
-        <w:rPr>
-          <w:rFonts w:ascii="Times New Roman" w:hAnsi="Times New Roman" w:cs="Times New Roman" w:eastAsia="Times New Roman"/>
-          <w:color w:val="auto"/>
-          <w:spacing w:val="0"/>
-          <w:position w:val="0"/>
-          <w:sz w:val="26"/>
-          <w:shd w:fill="auto" w:val="clear"/>
-        </w:rPr>
-        <w:t xml:space="preserve"> matrix</w:t>
-      </w:r>
-      <w:r>
-        <w:rPr>
-          <w:rFonts w:ascii="Times New Roman" w:hAnsi="Times New Roman" w:cs="Times New Roman" w:eastAsia="Times New Roman"/>
-          <w:color w:val="auto"/>
-          <w:spacing w:val="0"/>
-          <w:position w:val="0"/>
-          <w:sz w:val="26"/>
-          <w:shd w:fill="auto" w:val="clear"/>
-        </w:rPr>
-        <w:t xml:space="preserve"> для пар выборок XY, XZ, YZ.</w:t>
-      </w:r>
-    </w:p>
-    <w:p>
-      <w:pPr>
-        <w:spacing w:before="0" w:after="200" w:line="240"/>
-        <w:ind w:right="0" w:left="0" w:firstLine="0"/>
-        <w:jc w:val="left"/>
-        <w:rPr>
-          <w:rFonts w:ascii="Times New Roman" w:hAnsi="Times New Roman" w:cs="Times New Roman" w:eastAsia="Times New Roman"/>
-          <w:color w:val="auto"/>
-          <w:spacing w:val="0"/>
-          <w:position w:val="0"/>
-          <w:sz w:val="26"/>
-          <w:shd w:fill="auto" w:val="clear"/>
-        </w:rPr>
-      </w:pPr>
-    </w:p>
-    <w:p>
-      <w:pPr>
-        <w:spacing w:before="0" w:after="200" w:line="240"/>
-        <w:ind w:right="0" w:left="0" w:firstLine="0"/>
-        <w:jc w:val="center"/>
-        <w:rPr>
-          <w:rFonts w:ascii="Times New Roman" w:hAnsi="Times New Roman" w:cs="Times New Roman" w:eastAsia="Times New Roman"/>
-          <w:i/>
-          <w:color w:val="auto"/>
-          <w:spacing w:val="0"/>
-          <w:position w:val="0"/>
-          <w:sz w:val="24"/>
-          <w:shd w:fill="auto" w:val="clear"/>
-        </w:rPr>
-      </w:pPr>
-    </w:p>
-    <w:p>
-      <w:pPr>
-        <w:spacing w:before="0" w:after="200" w:line="240"/>
-        <w:ind w:right="0" w:left="0" w:firstLine="0"/>
-        <w:jc w:val="center"/>
-        <w:rPr>
-          <w:rFonts w:ascii="Times New Roman" w:hAnsi="Times New Roman" w:cs="Times New Roman" w:eastAsia="Times New Roman"/>
-          <w:i/>
-          <w:color w:val="auto"/>
-          <w:spacing w:val="0"/>
-          <w:position w:val="0"/>
-          <w:sz w:val="24"/>
-          <w:shd w:fill="auto" w:val="clear"/>
-        </w:rPr>
-      </w:pPr>
-      <w:r>
-        <w:rPr>
-          <w:rFonts w:ascii="Times New Roman" w:hAnsi="Times New Roman" w:cs="Times New Roman" w:eastAsia="Times New Roman"/>
-          <w:i/>
-          <w:color w:val="auto"/>
-          <w:spacing w:val="0"/>
-          <w:position w:val="0"/>
-          <w:sz w:val="24"/>
-          <w:shd w:fill="auto" w:val="clear"/>
-        </w:rPr>
-        <w:t xml:space="preserve">При попытке открыть другой </w:t>
-      </w:r>
-      <w:r>
-        <w:rPr>
-          <w:rFonts w:ascii="Times New Roman" w:hAnsi="Times New Roman" w:cs="Times New Roman" w:eastAsia="Times New Roman"/>
-          <w:i/>
-          <w:color w:val="auto"/>
-          <w:spacing w:val="0"/>
-          <w:position w:val="0"/>
-          <w:sz w:val="24"/>
-          <w:shd w:fill="auto" w:val="clear"/>
-        </w:rPr>
-        <w:t xml:space="preserve">Excel</w:t>
-      </w:r>
-      <w:r>
-        <w:rPr>
-          <w:rFonts w:ascii="Times New Roman" w:hAnsi="Times New Roman" w:cs="Times New Roman" w:eastAsia="Times New Roman"/>
-          <w:i/>
-          <w:color w:val="auto"/>
-          <w:spacing w:val="0"/>
-          <w:position w:val="0"/>
-          <w:sz w:val="24"/>
-          <w:shd w:fill="auto" w:val="clear"/>
-        </w:rPr>
-        <w:t xml:space="preserve"> файл программа выведет ошибку</w:t>
-      </w:r>
-      <w:r>
-        <w:rPr>
-          <w:rFonts w:ascii="Times New Roman" w:hAnsi="Times New Roman" w:cs="Times New Roman" w:eastAsia="Times New Roman"/>
-          <w:i/>
-          <w:color w:val="auto"/>
-          <w:spacing w:val="0"/>
-          <w:position w:val="0"/>
-          <w:sz w:val="24"/>
-          <w:shd w:fill="auto" w:val="clear"/>
-        </w:rPr>
-        <w:t xml:space="preserve">:</w:t>
-      </w:r>
-    </w:p>
-    <w:p>
-      <w:pPr>
-        <w:spacing w:before="0" w:after="200" w:line="240"/>
-        <w:ind w:right="0" w:left="0" w:firstLine="0"/>
-        <w:jc w:val="left"/>
-        <w:rPr>
-          <w:rFonts w:ascii="Times New Roman" w:hAnsi="Times New Roman" w:cs="Times New Roman" w:eastAsia="Times New Roman"/>
-          <w:color w:val="auto"/>
-          <w:spacing w:val="0"/>
-          <w:position w:val="0"/>
-          <w:sz w:val="26"/>
-          <w:shd w:fill="auto" w:val="clear"/>
-        </w:rPr>
-      </w:pPr>
-      <w:r>
-        <w:object w:dxaOrig="8640" w:dyaOrig="6359">
-          <v:rect xmlns:o="urn:schemas-microsoft-com:office:office" xmlns:v="urn:schemas-microsoft-com:vml" id="rectole0000000008" style="width:432.000000pt;height:317.950000pt" o:preferrelative="t" o:ole="">
+        <w:t xml:space="preserve">В данном файле содержатся: Results и Covariance matrix для пар выборок XY, XZ, YZ.</w:t>
+      </w:r>
+    </w:p>
+    <w:p>
+      <w:pPr>
+        <w:spacing w:before="0" w:after="200" w:line="240"/>
+        <w:ind w:right="0" w:left="0" w:firstLine="0"/>
+        <w:jc w:val="left"/>
+        <w:rPr>
+          <w:rFonts w:ascii="Times New Roman" w:hAnsi="Times New Roman" w:cs="Times New Roman" w:eastAsia="Times New Roman"/>
+          <w:color w:val="auto"/>
+          <w:spacing w:val="0"/>
+          <w:position w:val="0"/>
+          <w:sz w:val="26"/>
+          <w:shd w:fill="auto" w:val="clear"/>
+        </w:rPr>
+      </w:pPr>
+    </w:p>
+    <w:p>
+      <w:pPr>
+        <w:spacing w:before="0" w:after="200" w:line="240"/>
+        <w:ind w:right="0" w:left="0" w:firstLine="0"/>
+        <w:jc w:val="center"/>
+        <w:rPr>
+          <w:rFonts w:ascii="Times New Roman" w:hAnsi="Times New Roman" w:cs="Times New Roman" w:eastAsia="Times New Roman"/>
+          <w:i/>
+          <w:color w:val="auto"/>
+          <w:spacing w:val="0"/>
+          <w:position w:val="0"/>
+          <w:sz w:val="24"/>
+          <w:shd w:fill="auto" w:val="clear"/>
+        </w:rPr>
+      </w:pPr>
+    </w:p>
+    <w:p>
+      <w:pPr>
+        <w:spacing w:before="0" w:after="200" w:line="240"/>
+        <w:ind w:right="0" w:left="0" w:firstLine="0"/>
+        <w:jc w:val="center"/>
+        <w:rPr>
+          <w:rFonts w:ascii="Times New Roman" w:hAnsi="Times New Roman" w:cs="Times New Roman" w:eastAsia="Times New Roman"/>
+          <w:i/>
+          <w:color w:val="auto"/>
+          <w:spacing w:val="0"/>
+          <w:position w:val="0"/>
+          <w:sz w:val="24"/>
+          <w:shd w:fill="auto" w:val="clear"/>
+        </w:rPr>
+      </w:pPr>
+      <w:r>
+        <w:rPr>
+          <w:rFonts w:ascii="Times New Roman" w:hAnsi="Times New Roman" w:cs="Times New Roman" w:eastAsia="Times New Roman"/>
+          <w:i/>
+          <w:color w:val="auto"/>
+          <w:spacing w:val="0"/>
+          <w:position w:val="0"/>
+          <w:sz w:val="24"/>
+          <w:shd w:fill="auto" w:val="clear"/>
+        </w:rPr>
+        <w:t xml:space="preserve">При попытке открыть другой Excel файл программа выведет ошибку:</w:t>
+      </w:r>
+    </w:p>
+    <w:p>
+      <w:pPr>
+        <w:spacing w:before="0" w:after="200" w:line="240"/>
+        <w:ind w:right="0" w:left="0" w:firstLine="0"/>
+        <w:jc w:val="left"/>
+        <w:rPr>
+          <w:rFonts w:ascii="Times New Roman" w:hAnsi="Times New Roman" w:cs="Times New Roman" w:eastAsia="Times New Roman"/>
+          <w:color w:val="auto"/>
+          <w:spacing w:val="0"/>
+          <w:position w:val="0"/>
+          <w:sz w:val="26"/>
+          <w:shd w:fill="auto" w:val="clear"/>
+        </w:rPr>
+      </w:pPr>
+      <w:r>
+        <w:object w:dxaOrig="8747" w:dyaOrig="6438">
+          <v:rect xmlns:o="urn:schemas-microsoft-com:office:office" xmlns:v="urn:schemas-microsoft-com:vml" id="rectole0000000008" style="width:437.350000pt;height:321.900000pt" o:preferrelative="t" o:ole="">
             <o:lock v:ext="edit"/>
             <v:imagedata xmlns:r="http://schemas.openxmlformats.org/officeDocument/2006/relationships" r:id="docRId17" o:title=""/>
           </v:rect>

--- a/input/Apache_отчет.docx
+++ b/input/Apache_отчет.docx
@@ -17,8 +17,8 @@
         </w:rPr>
       </w:pPr>
       <w:r>
-        <w:object w:dxaOrig="1174" w:dyaOrig="1214">
-          <v:rect xmlns:o="urn:schemas-microsoft-com:office:office" xmlns:v="urn:schemas-microsoft-com:vml" id="rectole0000000000" style="width:58.700000pt;height:60.700000pt" o:preferrelative="t" o:ole="">
+        <w:object w:dxaOrig="1235" w:dyaOrig="1275">
+          <v:rect xmlns:o="urn:schemas-microsoft-com:office:office" xmlns:v="urn:schemas-microsoft-com:vml" id="rectole0000000000" style="width:61.750000pt;height:63.750000pt" o:preferrelative="t" o:ole="">
             <o:lock v:ext="edit"/>
             <v:imagedata xmlns:r="http://schemas.openxmlformats.org/officeDocument/2006/relationships" r:id="docRId1" o:title=""/>
           </v:rect>
@@ -542,52 +542,7 @@
       <w:pPr>
         <w:spacing w:before="0" w:after="160" w:line="240"/>
         <w:ind w:right="0" w:left="0" w:firstLine="0"/>
-        <w:jc w:val="center"/>
-        <w:rPr>
-          <w:rFonts w:ascii="Times New Roman" w:hAnsi="Times New Roman" w:cs="Times New Roman" w:eastAsia="Times New Roman"/>
-          <w:color w:val="auto"/>
-          <w:spacing w:val="0"/>
-          <w:position w:val="0"/>
-          <w:sz w:val="28"/>
-          <w:shd w:fill="auto" w:val="clear"/>
-        </w:rPr>
-      </w:pPr>
-    </w:p>
-    <w:p>
-      <w:pPr>
-        <w:spacing w:before="0" w:after="160" w:line="240"/>
-        <w:ind w:right="0" w:left="0" w:firstLine="0"/>
-        <w:jc w:val="center"/>
-        <w:rPr>
-          <w:rFonts w:ascii="Times New Roman" w:hAnsi="Times New Roman" w:cs="Times New Roman" w:eastAsia="Times New Roman"/>
-          <w:color w:val="auto"/>
-          <w:spacing w:val="0"/>
-          <w:position w:val="0"/>
-          <w:sz w:val="28"/>
-          <w:shd w:fill="auto" w:val="clear"/>
-        </w:rPr>
-      </w:pPr>
-    </w:p>
-    <w:p>
-      <w:pPr>
-        <w:spacing w:before="0" w:after="160" w:line="240"/>
-        <w:ind w:right="0" w:left="0" w:firstLine="0"/>
-        <w:jc w:val="center"/>
-        <w:rPr>
-          <w:rFonts w:ascii="Times New Roman" w:hAnsi="Times New Roman" w:cs="Times New Roman" w:eastAsia="Times New Roman"/>
-          <w:color w:val="auto"/>
-          <w:spacing w:val="0"/>
-          <w:position w:val="0"/>
-          <w:sz w:val="28"/>
-          <w:shd w:fill="auto" w:val="clear"/>
-        </w:rPr>
-      </w:pPr>
-    </w:p>
-    <w:p>
-      <w:pPr>
-        <w:spacing w:before="0" w:after="160" w:line="240"/>
-        <w:ind w:right="0" w:left="0" w:firstLine="0"/>
-        <w:jc w:val="center"/>
+        <w:jc w:val="left"/>
         <w:rPr>
           <w:rFonts w:ascii="Times New Roman" w:hAnsi="Times New Roman" w:cs="Times New Roman" w:eastAsia="Times New Roman"/>
           <w:color w:val="auto"/>
@@ -839,8 +794,8 @@
         </w:rPr>
       </w:pPr>
       <w:r>
-        <w:object w:dxaOrig="8747" w:dyaOrig="2591">
-          <v:rect xmlns:o="urn:schemas-microsoft-com:office:office" xmlns:v="urn:schemas-microsoft-com:vml" id="rectole0000000001" style="width:437.350000pt;height:129.550000pt" o:preferrelative="t" o:ole="">
+        <w:object w:dxaOrig="7207" w:dyaOrig="1518">
+          <v:rect xmlns:o="urn:schemas-microsoft-com:office:office" xmlns:v="urn:schemas-microsoft-com:vml" id="rectole0000000001" style="width:360.350000pt;height:75.900000pt" o:preferrelative="t" o:ole="">
             <o:lock v:ext="edit"/>
             <v:imagedata xmlns:r="http://schemas.openxmlformats.org/officeDocument/2006/relationships" r:id="docRId3" o:title=""/>
           </v:rect>
@@ -889,34 +844,34 @@
       <w:pPr>
         <w:spacing w:before="0" w:after="200" w:line="240"/>
         <w:ind w:right="0" w:left="0" w:firstLine="0"/>
-        <w:jc w:val="center"/>
-        <w:rPr>
-          <w:rFonts w:ascii="Times New Roman" w:hAnsi="Times New Roman" w:cs="Times New Roman" w:eastAsia="Times New Roman"/>
-          <w:color w:val="auto"/>
-          <w:spacing w:val="0"/>
-          <w:position w:val="0"/>
-          <w:sz w:val="28"/>
-          <w:shd w:fill="auto" w:val="clear"/>
-        </w:rPr>
-      </w:pPr>
-    </w:p>
-    <w:p>
-      <w:pPr>
-        <w:spacing w:before="0" w:after="200" w:line="240"/>
-        <w:ind w:right="0" w:left="0" w:firstLine="0"/>
-        <w:jc w:val="center"/>
-        <w:rPr>
-          <w:rFonts w:ascii="Times New Roman" w:hAnsi="Times New Roman" w:cs="Times New Roman" w:eastAsia="Times New Roman"/>
-          <w:color w:val="auto"/>
-          <w:spacing w:val="0"/>
-          <w:position w:val="0"/>
-          <w:sz w:val="28"/>
-          <w:shd w:fill="auto" w:val="clear"/>
-        </w:rPr>
-      </w:pPr>
-      <w:r>
-        <w:object w:dxaOrig="8747" w:dyaOrig="7289">
-          <v:rect xmlns:o="urn:schemas-microsoft-com:office:office" xmlns:v="urn:schemas-microsoft-com:vml" id="rectole0000000002" style="width:437.350000pt;height:364.450000pt" o:preferrelative="t" o:ole="">
+        <w:jc w:val="left"/>
+        <w:rPr>
+          <w:rFonts w:ascii="Calibri" w:hAnsi="Calibri" w:cs="Calibri" w:eastAsia="Calibri"/>
+          <w:color w:val="auto"/>
+          <w:spacing w:val="0"/>
+          <w:position w:val="0"/>
+          <w:sz w:val="24"/>
+          <w:shd w:fill="auto" w:val="clear"/>
+        </w:rPr>
+      </w:pPr>
+    </w:p>
+    <w:p>
+      <w:pPr>
+        <w:spacing w:before="0" w:after="200" w:line="240"/>
+        <w:ind w:right="0" w:left="0" w:firstLine="0"/>
+        <w:jc w:val="center"/>
+        <w:rPr>
+          <w:rFonts w:ascii="Times New Roman" w:hAnsi="Times New Roman" w:cs="Times New Roman" w:eastAsia="Times New Roman"/>
+          <w:color w:val="auto"/>
+          <w:spacing w:val="0"/>
+          <w:position w:val="0"/>
+          <w:sz w:val="28"/>
+          <w:shd w:fill="auto" w:val="clear"/>
+        </w:rPr>
+      </w:pPr>
+      <w:r>
+        <w:object w:dxaOrig="6033" w:dyaOrig="4656">
+          <v:rect xmlns:o="urn:schemas-microsoft-com:office:office" xmlns:v="urn:schemas-microsoft-com:vml" id="rectole0000000002" style="width:301.650000pt;height:232.800000pt" o:preferrelative="t" o:ole="">
             <o:lock v:ext="edit"/>
             <v:imagedata xmlns:r="http://schemas.openxmlformats.org/officeDocument/2006/relationships" r:id="docRId5" o:title=""/>
           </v:rect>
@@ -1016,27 +971,27 @@
           <w:sz w:val="24"/>
           <w:shd w:fill="auto" w:val="clear"/>
         </w:rPr>
-        <w:t xml:space="preserve">Исходный файл XLSX</w:t>
-      </w:r>
-    </w:p>
-    <w:p>
-      <w:pPr>
-        <w:spacing w:before="0" w:after="200" w:line="240"/>
-        <w:ind w:right="0" w:left="0" w:firstLine="0"/>
-        <w:jc w:val="center"/>
-        <w:rPr>
-          <w:rFonts w:ascii="Times New Roman" w:hAnsi="Times New Roman" w:cs="Times New Roman" w:eastAsia="Times New Roman"/>
-          <w:i/>
-          <w:color w:val="auto"/>
-          <w:spacing w:val="0"/>
-          <w:position w:val="0"/>
-          <w:sz w:val="24"/>
-          <w:shd w:fill="auto" w:val="clear"/>
-        </w:rPr>
-      </w:pPr>
-      <w:r>
-        <w:object w:dxaOrig="4940" w:dyaOrig="12958">
-          <v:rect xmlns:o="urn:schemas-microsoft-com:office:office" xmlns:v="urn:schemas-microsoft-com:vml" id="rectole0000000003" style="width:247.000000pt;height:647.900000pt" o:preferrelative="t" o:ole="">
+        <w:t xml:space="preserve">Диаграмма классов</w:t>
+      </w:r>
+    </w:p>
+    <w:p>
+      <w:pPr>
+        <w:spacing w:before="0" w:after="200" w:line="240"/>
+        <w:ind w:right="0" w:left="0" w:firstLine="0"/>
+        <w:jc w:val="center"/>
+        <w:rPr>
+          <w:rFonts w:ascii="Times New Roman" w:hAnsi="Times New Roman" w:cs="Times New Roman" w:eastAsia="Times New Roman"/>
+          <w:i/>
+          <w:color w:val="auto"/>
+          <w:spacing w:val="0"/>
+          <w:position w:val="0"/>
+          <w:sz w:val="24"/>
+          <w:shd w:fill="auto" w:val="clear"/>
+        </w:rPr>
+      </w:pPr>
+      <w:r>
+        <w:object w:dxaOrig="8848" w:dyaOrig="7207">
+          <v:rect xmlns:o="urn:schemas-microsoft-com:office:office" xmlns:v="urn:schemas-microsoft-com:vml" id="rectole0000000003" style="width:442.400000pt;height:360.350000pt" o:preferrelative="t" o:ole="">
             <o:lock v:ext="edit"/>
             <v:imagedata xmlns:r="http://schemas.openxmlformats.org/officeDocument/2006/relationships" r:id="docRId7" o:title=""/>
           </v:rect>
@@ -1083,43 +1038,45 @@
         <w:jc w:val="center"/>
         <w:rPr>
           <w:rFonts w:ascii="Times New Roman" w:hAnsi="Times New Roman" w:cs="Times New Roman" w:eastAsia="Times New Roman"/>
-          <w:color w:val="auto"/>
-          <w:spacing w:val="0"/>
-          <w:position w:val="0"/>
-          <w:sz w:val="26"/>
-          <w:shd w:fill="auto" w:val="clear"/>
-        </w:rPr>
-      </w:pPr>
-      <w:r>
-        <w:rPr>
-          <w:rFonts w:ascii="Times New Roman" w:hAnsi="Times New Roman" w:cs="Times New Roman" w:eastAsia="Times New Roman"/>
-          <w:i/>
-          <w:color w:val="auto"/>
-          <w:spacing w:val="0"/>
-          <w:position w:val="0"/>
-          <w:sz w:val="24"/>
-          <w:shd w:fill="auto" w:val="clear"/>
-        </w:rPr>
-        <w:t xml:space="preserve">Реализация интерфейса</w:t>
-      </w:r>
-    </w:p>
-    <w:p>
-      <w:pPr>
-        <w:spacing w:before="0" w:after="200" w:line="240"/>
-        <w:ind w:right="0" w:left="0" w:firstLine="0"/>
-        <w:jc w:val="center"/>
-        <w:rPr>
-          <w:rFonts w:ascii="Times New Roman" w:hAnsi="Times New Roman" w:cs="Times New Roman" w:eastAsia="Times New Roman"/>
-          <w:color w:val="auto"/>
-          <w:spacing w:val="0"/>
-          <w:position w:val="0"/>
-          <w:sz w:val="26"/>
-          <w:shd w:fill="auto" w:val="clear"/>
-        </w:rPr>
-      </w:pPr>
-      <w:r>
-        <w:object w:dxaOrig="8949" w:dyaOrig="5912">
-          <v:rect xmlns:o="urn:schemas-microsoft-com:office:office" xmlns:v="urn:schemas-microsoft-com:vml" id="rectole0000000004" style="width:447.450000pt;height:295.600000pt" o:preferrelative="t" o:ole="">
+          <w:i/>
+          <w:color w:val="auto"/>
+          <w:spacing w:val="0"/>
+          <w:position w:val="0"/>
+          <w:sz w:val="24"/>
+          <w:shd w:fill="auto" w:val="clear"/>
+        </w:rPr>
+      </w:pPr>
+      <w:r>
+        <w:rPr>
+          <w:rFonts w:ascii="Times New Roman" w:hAnsi="Times New Roman" w:cs="Times New Roman" w:eastAsia="Times New Roman"/>
+          <w:i/>
+          <w:color w:val="auto"/>
+          <w:spacing w:val="0"/>
+          <w:position w:val="0"/>
+          <w:sz w:val="24"/>
+          <w:shd w:fill="auto" w:val="clear"/>
+        </w:rPr>
+        <w:t xml:space="preserve">Исходный файл XLSX</w:t>
+      </w:r>
+    </w:p>
+    <w:p>
+      <w:pPr>
+        <w:spacing w:before="0" w:after="200" w:line="240"/>
+        <w:ind w:right="0" w:left="0" w:firstLine="0"/>
+        <w:jc w:val="center"/>
+        <w:rPr>
+          <w:rFonts w:ascii="Times New Roman" w:hAnsi="Times New Roman" w:cs="Times New Roman" w:eastAsia="Times New Roman"/>
+          <w:i/>
+          <w:color w:val="auto"/>
+          <w:spacing w:val="0"/>
+          <w:position w:val="0"/>
+          <w:sz w:val="24"/>
+          <w:shd w:fill="auto" w:val="clear"/>
+        </w:rPr>
+      </w:pPr>
+      <w:r>
+        <w:object w:dxaOrig="4474" w:dyaOrig="11703">
+          <v:rect xmlns:o="urn:schemas-microsoft-com:office:office" xmlns:v="urn:schemas-microsoft-com:vml" id="rectole0000000004" style="width:223.700000pt;height:585.150000pt" o:preferrelative="t" o:ole="">
             <o:lock v:ext="edit"/>
             <v:imagedata xmlns:r="http://schemas.openxmlformats.org/officeDocument/2006/relationships" r:id="docRId9" o:title=""/>
           </v:rect>
@@ -1131,76 +1088,78 @@
       <w:pPr>
         <w:spacing w:before="0" w:after="200" w:line="240"/>
         <w:ind w:right="0" w:left="0" w:firstLine="0"/>
-        <w:jc w:val="left"/>
-        <w:rPr>
-          <w:rFonts w:ascii="Times New Roman" w:hAnsi="Times New Roman" w:cs="Times New Roman" w:eastAsia="Times New Roman"/>
-          <w:color w:val="auto"/>
-          <w:spacing w:val="0"/>
-          <w:position w:val="0"/>
-          <w:sz w:val="26"/>
-          <w:shd w:fill="auto" w:val="clear"/>
-        </w:rPr>
-      </w:pPr>
-    </w:p>
-    <w:p>
-      <w:pPr>
-        <w:spacing w:before="0" w:after="200" w:line="240"/>
-        <w:ind w:right="0" w:left="0" w:firstLine="0"/>
-        <w:jc w:val="left"/>
-        <w:rPr>
-          <w:rFonts w:ascii="Times New Roman" w:hAnsi="Times New Roman" w:cs="Times New Roman" w:eastAsia="Times New Roman"/>
-          <w:color w:val="auto"/>
-          <w:spacing w:val="0"/>
-          <w:position w:val="0"/>
-          <w:sz w:val="26"/>
-          <w:shd w:fill="auto" w:val="clear"/>
-        </w:rPr>
-      </w:pPr>
-    </w:p>
-    <w:p>
-      <w:pPr>
-        <w:spacing w:before="0" w:after="200" w:line="240"/>
-        <w:ind w:right="0" w:left="0" w:firstLine="0"/>
-        <w:jc w:val="center"/>
-        <w:rPr>
-          <w:rFonts w:ascii="Times New Roman" w:hAnsi="Times New Roman" w:cs="Times New Roman" w:eastAsia="Times New Roman"/>
-          <w:color w:val="auto"/>
-          <w:spacing w:val="0"/>
-          <w:position w:val="0"/>
-          <w:sz w:val="26"/>
-          <w:shd w:fill="auto" w:val="clear"/>
-        </w:rPr>
-      </w:pPr>
-      <w:r>
-        <w:rPr>
-          <w:rFonts w:ascii="Times New Roman" w:hAnsi="Times New Roman" w:cs="Times New Roman" w:eastAsia="Times New Roman"/>
-          <w:i/>
-          <w:color w:val="auto"/>
-          <w:spacing w:val="0"/>
-          <w:position w:val="0"/>
-          <w:sz w:val="24"/>
-          <w:shd w:fill="auto" w:val="clear"/>
-        </w:rPr>
-        <w:t xml:space="preserve">Импорт файла: </w:t>
-      </w:r>
-    </w:p>
-    <w:p>
-      <w:pPr>
-        <w:spacing w:before="0" w:after="200" w:line="240"/>
-        <w:ind w:right="0" w:left="0" w:firstLine="0"/>
-        <w:jc w:val="center"/>
-        <w:rPr>
-          <w:rFonts w:ascii="Times New Roman" w:hAnsi="Times New Roman" w:cs="Times New Roman" w:eastAsia="Times New Roman"/>
-          <w:color w:val="auto"/>
-          <w:spacing w:val="0"/>
-          <w:position w:val="0"/>
-          <w:sz w:val="26"/>
-          <w:shd w:fill="auto" w:val="clear"/>
-        </w:rPr>
-      </w:pPr>
-      <w:r>
-        <w:object w:dxaOrig="8807" w:dyaOrig="6459">
-          <v:rect xmlns:o="urn:schemas-microsoft-com:office:office" xmlns:v="urn:schemas-microsoft-com:vml" id="rectole0000000005" style="width:440.350000pt;height:322.950000pt" o:preferrelative="t" o:ole="">
+        <w:jc w:val="center"/>
+        <w:rPr>
+          <w:rFonts w:ascii="Times New Roman" w:hAnsi="Times New Roman" w:cs="Times New Roman" w:eastAsia="Times New Roman"/>
+          <w:i/>
+          <w:color w:val="auto"/>
+          <w:spacing w:val="0"/>
+          <w:position w:val="0"/>
+          <w:sz w:val="24"/>
+          <w:shd w:fill="auto" w:val="clear"/>
+        </w:rPr>
+      </w:pPr>
+    </w:p>
+    <w:p>
+      <w:pPr>
+        <w:spacing w:before="0" w:after="200" w:line="240"/>
+        <w:ind w:right="0" w:left="0" w:firstLine="0"/>
+        <w:jc w:val="center"/>
+        <w:rPr>
+          <w:rFonts w:ascii="Times New Roman" w:hAnsi="Times New Roman" w:cs="Times New Roman" w:eastAsia="Times New Roman"/>
+          <w:i/>
+          <w:color w:val="auto"/>
+          <w:spacing w:val="0"/>
+          <w:position w:val="0"/>
+          <w:sz w:val="24"/>
+          <w:shd w:fill="auto" w:val="clear"/>
+        </w:rPr>
+      </w:pPr>
+    </w:p>
+    <w:p>
+      <w:pPr>
+        <w:spacing w:before="0" w:after="200" w:line="240"/>
+        <w:ind w:right="0" w:left="0" w:firstLine="0"/>
+        <w:jc w:val="center"/>
+        <w:rPr>
+          <w:rFonts w:ascii="Times New Roman" w:hAnsi="Times New Roman" w:cs="Times New Roman" w:eastAsia="Times New Roman"/>
+          <w:color w:val="auto"/>
+          <w:spacing w:val="0"/>
+          <w:position w:val="0"/>
+          <w:sz w:val="26"/>
+          <w:shd w:fill="auto" w:val="clear"/>
+        </w:rPr>
+      </w:pPr>
+      <w:r>
+        <w:rPr>
+          <w:rFonts w:ascii="Times New Roman" w:hAnsi="Times New Roman" w:cs="Times New Roman" w:eastAsia="Times New Roman"/>
+          <w:i/>
+          <w:color w:val="auto"/>
+          <w:spacing w:val="0"/>
+          <w:position w:val="0"/>
+          <w:sz w:val="24"/>
+          <w:shd w:fill="auto" w:val="clear"/>
+        </w:rPr>
+        <w:t xml:space="preserve">Реализация интерфейса</w:t>
+      </w:r>
+    </w:p>
+    <w:p>
+      <w:pPr>
+        <w:spacing w:before="0" w:after="200" w:line="240"/>
+        <w:ind w:right="0" w:left="0" w:firstLine="0"/>
+        <w:jc w:val="center"/>
+        <w:rPr>
+          <w:rFonts w:ascii="Times New Roman" w:hAnsi="Times New Roman" w:cs="Times New Roman" w:eastAsia="Times New Roman"/>
+          <w:color w:val="auto"/>
+          <w:spacing w:val="0"/>
+          <w:position w:val="0"/>
+          <w:sz w:val="26"/>
+          <w:shd w:fill="auto" w:val="clear"/>
+        </w:rPr>
+      </w:pPr>
+      <w:r>
+        <w:object w:dxaOrig="9314" w:dyaOrig="6155">
+          <v:rect xmlns:o="urn:schemas-microsoft-com:office:office" xmlns:v="urn:schemas-microsoft-com:vml" id="rectole0000000005" style="width:465.700000pt;height:307.750000pt" o:preferrelative="t" o:ole="">
             <o:lock v:ext="edit"/>
             <v:imagedata xmlns:r="http://schemas.openxmlformats.org/officeDocument/2006/relationships" r:id="docRId11" o:title=""/>
           </v:rect>
@@ -1222,105 +1181,66 @@
           <w:shd w:fill="auto" w:val="clear"/>
         </w:rPr>
       </w:pPr>
-      <w:r>
-        <w:rPr>
-          <w:rFonts w:ascii="Times New Roman" w:hAnsi="Times New Roman" w:cs="Times New Roman" w:eastAsia="Times New Roman"/>
-          <w:color w:val="auto"/>
-          <w:spacing w:val="0"/>
-          <w:position w:val="0"/>
-          <w:sz w:val="26"/>
-          <w:shd w:fill="auto" w:val="clear"/>
-        </w:rPr>
-        <w:t xml:space="preserve">Chosen one: </w:t>
-      </w:r>
-      <w:r>
-        <w:rPr>
-          <w:rFonts w:ascii="Times New Roman" w:hAnsi="Times New Roman" w:cs="Times New Roman" w:eastAsia="Times New Roman"/>
-          <w:color w:val="auto"/>
-          <w:spacing w:val="0"/>
-          <w:position w:val="0"/>
-          <w:sz w:val="26"/>
-          <w:shd w:fill="auto" w:val="clear"/>
-        </w:rPr>
-        <w:t xml:space="preserve">образцы_данных.xlsx</w:t>
-      </w:r>
-    </w:p>
-    <w:p>
-      <w:pPr>
-        <w:spacing w:before="0" w:after="200" w:line="240"/>
-        <w:ind w:right="0" w:left="0" w:firstLine="0"/>
-        <w:jc w:val="left"/>
-        <w:rPr>
-          <w:rFonts w:ascii="Times New Roman" w:hAnsi="Times New Roman" w:cs="Times New Roman" w:eastAsia="Times New Roman"/>
-          <w:color w:val="auto"/>
-          <w:spacing w:val="0"/>
-          <w:position w:val="0"/>
-          <w:sz w:val="26"/>
-          <w:shd w:fill="auto" w:val="clear"/>
-        </w:rPr>
-      </w:pPr>
-    </w:p>
-    <w:p>
-      <w:pPr>
-        <w:spacing w:before="0" w:after="200" w:line="240"/>
-        <w:ind w:right="0" w:left="0" w:firstLine="0"/>
-        <w:jc w:val="center"/>
-        <w:rPr>
-          <w:rFonts w:ascii="Times New Roman" w:hAnsi="Times New Roman" w:cs="Times New Roman" w:eastAsia="Times New Roman"/>
-          <w:i/>
-          <w:color w:val="auto"/>
-          <w:spacing w:val="0"/>
-          <w:position w:val="0"/>
-          <w:sz w:val="24"/>
-          <w:shd w:fill="auto" w:val="clear"/>
-        </w:rPr>
-      </w:pPr>
-    </w:p>
-    <w:p>
-      <w:pPr>
-        <w:spacing w:before="0" w:after="200" w:line="240"/>
-        <w:ind w:right="0" w:left="0" w:firstLine="0"/>
-        <w:jc w:val="center"/>
-        <w:rPr>
-          <w:rFonts w:ascii="Times New Roman" w:hAnsi="Times New Roman" w:cs="Times New Roman" w:eastAsia="Times New Roman"/>
-          <w:i/>
-          <w:color w:val="auto"/>
-          <w:spacing w:val="0"/>
-          <w:position w:val="0"/>
-          <w:sz w:val="24"/>
-          <w:shd w:fill="auto" w:val="clear"/>
-        </w:rPr>
-      </w:pPr>
-      <w:r>
-        <w:rPr>
-          <w:rFonts w:ascii="Times New Roman" w:hAnsi="Times New Roman" w:cs="Times New Roman" w:eastAsia="Times New Roman"/>
-          <w:i/>
-          <w:color w:val="auto"/>
-          <w:spacing w:val="0"/>
-          <w:position w:val="0"/>
-          <w:sz w:val="24"/>
-          <w:shd w:fill="auto" w:val="clear"/>
-        </w:rPr>
-        <w:t xml:space="preserve">Варианты заданий (выбрала свой вариант):</w:t>
-      </w:r>
-    </w:p>
-    <w:p>
-      <w:pPr>
-        <w:spacing w:before="0" w:after="200" w:line="240"/>
-        <w:ind w:right="0" w:left="0" w:firstLine="0"/>
-        <w:jc w:val="center"/>
-        <w:rPr>
-          <w:rFonts w:ascii="Calibri" w:hAnsi="Calibri" w:cs="Calibri" w:eastAsia="Calibri"/>
-          <w:color w:val="auto"/>
-          <w:spacing w:val="0"/>
-          <w:position w:val="0"/>
-          <w:sz w:val="22"/>
-          <w:shd w:fill="auto" w:val="clear"/>
-        </w:rPr>
-      </w:pPr>
-      <w:r>
-        <w:object w:dxaOrig="5304" w:dyaOrig="5304">
-          <v:rect xmlns:o="urn:schemas-microsoft-com:office:office" xmlns:v="urn:schemas-microsoft-com:vml" id="rectole0000000006" style="width:265.200000pt;height:265.200000pt" o:preferrelative="t" o:ole="">
+    </w:p>
+    <w:p>
+      <w:pPr>
+        <w:spacing w:before="0" w:after="200" w:line="240"/>
+        <w:ind w:right="0" w:left="0" w:firstLine="0"/>
+        <w:jc w:val="left"/>
+        <w:rPr>
+          <w:rFonts w:ascii="Times New Roman" w:hAnsi="Times New Roman" w:cs="Times New Roman" w:eastAsia="Times New Roman"/>
+          <w:color w:val="auto"/>
+          <w:spacing w:val="0"/>
+          <w:position w:val="0"/>
+          <w:sz w:val="26"/>
+          <w:shd w:fill="auto" w:val="clear"/>
+        </w:rPr>
+      </w:pPr>
+    </w:p>
+    <w:p>
+      <w:pPr>
+        <w:spacing w:before="0" w:after="200" w:line="240"/>
+        <w:ind w:right="0" w:left="0" w:firstLine="0"/>
+        <w:jc w:val="center"/>
+        <w:rPr>
+          <w:rFonts w:ascii="Times New Roman" w:hAnsi="Times New Roman" w:cs="Times New Roman" w:eastAsia="Times New Roman"/>
+          <w:color w:val="auto"/>
+          <w:spacing w:val="0"/>
+          <w:position w:val="0"/>
+          <w:sz w:val="26"/>
+          <w:shd w:fill="auto" w:val="clear"/>
+        </w:rPr>
+      </w:pPr>
+      <w:r>
+        <w:rPr>
+          <w:rFonts w:ascii="Times New Roman" w:hAnsi="Times New Roman" w:cs="Times New Roman" w:eastAsia="Times New Roman"/>
+          <w:i/>
+          <w:color w:val="auto"/>
+          <w:spacing w:val="0"/>
+          <w:position w:val="0"/>
+          <w:sz w:val="24"/>
+          <w:shd w:fill="auto" w:val="clear"/>
+        </w:rPr>
+        <w:t xml:space="preserve">Импорт файла: </w:t>
+      </w:r>
+    </w:p>
+    <w:p>
+      <w:pPr>
+        <w:spacing w:before="0" w:after="200" w:line="240"/>
+        <w:ind w:right="0" w:left="0" w:firstLine="0"/>
+        <w:jc w:val="center"/>
+        <w:rPr>
+          <w:rFonts w:ascii="Times New Roman" w:hAnsi="Times New Roman" w:cs="Times New Roman" w:eastAsia="Times New Roman"/>
+          <w:color w:val="auto"/>
+          <w:spacing w:val="0"/>
+          <w:position w:val="0"/>
+          <w:sz w:val="26"/>
+          <w:shd w:fill="auto" w:val="clear"/>
+        </w:rPr>
+      </w:pPr>
+      <w:r>
+        <w:object w:dxaOrig="9131" w:dyaOrig="6701">
+          <v:rect xmlns:o="urn:schemas-microsoft-com:office:office" xmlns:v="urn:schemas-microsoft-com:vml" id="rectole0000000006" style="width:456.550000pt;height:335.050000pt" o:preferrelative="t" o:ole="">
             <o:lock v:ext="edit"/>
             <v:imagedata xmlns:r="http://schemas.openxmlformats.org/officeDocument/2006/relationships" r:id="docRId13" o:title=""/>
           </v:rect>
@@ -1332,112 +1252,208 @@
       <w:pPr>
         <w:spacing w:before="0" w:after="200" w:line="240"/>
         <w:ind w:right="0" w:left="0" w:firstLine="0"/>
-        <w:jc w:val="center"/>
-        <w:rPr>
-          <w:rFonts w:ascii="Times New Roman" w:hAnsi="Times New Roman" w:cs="Times New Roman" w:eastAsia="Times New Roman"/>
-          <w:i/>
-          <w:color w:val="auto"/>
-          <w:spacing w:val="0"/>
-          <w:position w:val="0"/>
-          <w:sz w:val="24"/>
-          <w:shd w:fill="auto" w:val="clear"/>
-        </w:rPr>
-      </w:pPr>
-    </w:p>
-    <w:p>
-      <w:pPr>
-        <w:spacing w:before="0" w:after="200" w:line="240"/>
-        <w:ind w:right="0" w:left="0" w:firstLine="0"/>
-        <w:jc w:val="center"/>
-        <w:rPr>
-          <w:rFonts w:ascii="Times New Roman" w:hAnsi="Times New Roman" w:cs="Times New Roman" w:eastAsia="Times New Roman"/>
-          <w:i/>
-          <w:color w:val="auto"/>
-          <w:spacing w:val="0"/>
-          <w:position w:val="0"/>
-          <w:sz w:val="24"/>
-          <w:shd w:fill="auto" w:val="clear"/>
-        </w:rPr>
-      </w:pPr>
-    </w:p>
-    <w:p>
-      <w:pPr>
-        <w:spacing w:before="0" w:after="200" w:line="240"/>
-        <w:ind w:right="0" w:left="0" w:firstLine="0"/>
-        <w:jc w:val="center"/>
-        <w:rPr>
-          <w:rFonts w:ascii="Times New Roman" w:hAnsi="Times New Roman" w:cs="Times New Roman" w:eastAsia="Times New Roman"/>
-          <w:i/>
-          <w:color w:val="auto"/>
-          <w:spacing w:val="0"/>
-          <w:position w:val="0"/>
-          <w:sz w:val="24"/>
-          <w:shd w:fill="auto" w:val="clear"/>
-        </w:rPr>
-      </w:pPr>
-      <w:r>
-        <w:rPr>
-          <w:rFonts w:ascii="Times New Roman" w:hAnsi="Times New Roman" w:cs="Times New Roman" w:eastAsia="Times New Roman"/>
-          <w:i/>
-          <w:color w:val="auto"/>
-          <w:spacing w:val="0"/>
-          <w:position w:val="0"/>
-          <w:sz w:val="24"/>
-          <w:shd w:fill="auto" w:val="clear"/>
-        </w:rPr>
-        <w:t xml:space="preserve">Проверка файла в Excel:</w:t>
-      </w:r>
-    </w:p>
-    <w:p>
-      <w:pPr>
-        <w:spacing w:before="0" w:after="200" w:line="240"/>
-        <w:ind w:right="0" w:left="0" w:firstLine="0"/>
-        <w:jc w:val="center"/>
-        <w:rPr>
-          <w:rFonts w:ascii="Times New Roman" w:hAnsi="Times New Roman" w:cs="Times New Roman" w:eastAsia="Times New Roman"/>
-          <w:color w:val="auto"/>
-          <w:spacing w:val="0"/>
-          <w:position w:val="0"/>
-          <w:sz w:val="26"/>
-          <w:shd w:fill="auto" w:val="clear"/>
-        </w:rPr>
-      </w:pPr>
-      <w:r>
-        <w:object w:dxaOrig="3482" w:dyaOrig="1457">
-          <v:rect xmlns:o="urn:schemas-microsoft-com:office:office" xmlns:v="urn:schemas-microsoft-com:vml" id="rectole0000000007" style="width:174.100000pt;height:72.850000pt" o:preferrelative="t" o:ole="">
+        <w:jc w:val="left"/>
+        <w:rPr>
+          <w:rFonts w:ascii="Times New Roman" w:hAnsi="Times New Roman" w:cs="Times New Roman" w:eastAsia="Times New Roman"/>
+          <w:color w:val="auto"/>
+          <w:spacing w:val="0"/>
+          <w:position w:val="0"/>
+          <w:sz w:val="26"/>
+          <w:shd w:fill="auto" w:val="clear"/>
+        </w:rPr>
+      </w:pPr>
+      <w:r>
+        <w:rPr>
+          <w:rFonts w:ascii="Times New Roman" w:hAnsi="Times New Roman" w:cs="Times New Roman" w:eastAsia="Times New Roman"/>
+          <w:color w:val="auto"/>
+          <w:spacing w:val="0"/>
+          <w:position w:val="0"/>
+          <w:sz w:val="26"/>
+          <w:shd w:fill="auto" w:val="clear"/>
+        </w:rPr>
+        <w:t xml:space="preserve">Chosen one: </w:t>
+      </w:r>
+      <w:r>
+        <w:rPr>
+          <w:rFonts w:ascii="Times New Roman" w:hAnsi="Times New Roman" w:cs="Times New Roman" w:eastAsia="Times New Roman"/>
+          <w:color w:val="auto"/>
+          <w:spacing w:val="0"/>
+          <w:position w:val="0"/>
+          <w:sz w:val="26"/>
+          <w:shd w:fill="auto" w:val="clear"/>
+        </w:rPr>
+        <w:t xml:space="preserve">образцы_данных.xlsx</w:t>
+      </w:r>
+    </w:p>
+    <w:p>
+      <w:pPr>
+        <w:spacing w:before="0" w:after="200" w:line="240"/>
+        <w:ind w:right="0" w:left="0" w:firstLine="0"/>
+        <w:jc w:val="left"/>
+        <w:rPr>
+          <w:rFonts w:ascii="Times New Roman" w:hAnsi="Times New Roman" w:cs="Times New Roman" w:eastAsia="Times New Roman"/>
+          <w:color w:val="auto"/>
+          <w:spacing w:val="0"/>
+          <w:position w:val="0"/>
+          <w:sz w:val="26"/>
+          <w:shd w:fill="auto" w:val="clear"/>
+        </w:rPr>
+      </w:pPr>
+    </w:p>
+    <w:p>
+      <w:pPr>
+        <w:spacing w:before="0" w:after="200" w:line="240"/>
+        <w:ind w:right="0" w:left="0" w:firstLine="0"/>
+        <w:jc w:val="center"/>
+        <w:rPr>
+          <w:rFonts w:ascii="Times New Roman" w:hAnsi="Times New Roman" w:cs="Times New Roman" w:eastAsia="Times New Roman"/>
+          <w:i/>
+          <w:color w:val="auto"/>
+          <w:spacing w:val="0"/>
+          <w:position w:val="0"/>
+          <w:sz w:val="24"/>
+          <w:shd w:fill="auto" w:val="clear"/>
+        </w:rPr>
+      </w:pPr>
+    </w:p>
+    <w:p>
+      <w:pPr>
+        <w:spacing w:before="0" w:after="200" w:line="240"/>
+        <w:ind w:right="0" w:left="0" w:firstLine="0"/>
+        <w:jc w:val="center"/>
+        <w:rPr>
+          <w:rFonts w:ascii="Times New Roman" w:hAnsi="Times New Roman" w:cs="Times New Roman" w:eastAsia="Times New Roman"/>
+          <w:i/>
+          <w:color w:val="auto"/>
+          <w:spacing w:val="0"/>
+          <w:position w:val="0"/>
+          <w:sz w:val="24"/>
+          <w:shd w:fill="auto" w:val="clear"/>
+        </w:rPr>
+      </w:pPr>
+      <w:r>
+        <w:rPr>
+          <w:rFonts w:ascii="Times New Roman" w:hAnsi="Times New Roman" w:cs="Times New Roman" w:eastAsia="Times New Roman"/>
+          <w:i/>
+          <w:color w:val="auto"/>
+          <w:spacing w:val="0"/>
+          <w:position w:val="0"/>
+          <w:sz w:val="24"/>
+          <w:shd w:fill="auto" w:val="clear"/>
+        </w:rPr>
+        <w:t xml:space="preserve">Варианты заданий (выбрала свой вариант):</w:t>
+      </w:r>
+    </w:p>
+    <w:p>
+      <w:pPr>
+        <w:spacing w:before="0" w:after="200" w:line="240"/>
+        <w:ind w:right="0" w:left="0" w:firstLine="0"/>
+        <w:jc w:val="center"/>
+        <w:rPr>
+          <w:rFonts w:ascii="Calibri" w:hAnsi="Calibri" w:cs="Calibri" w:eastAsia="Calibri"/>
+          <w:color w:val="auto"/>
+          <w:spacing w:val="0"/>
+          <w:position w:val="0"/>
+          <w:sz w:val="22"/>
+          <w:shd w:fill="auto" w:val="clear"/>
+        </w:rPr>
+      </w:pPr>
+      <w:r>
+        <w:object w:dxaOrig="5487" w:dyaOrig="5487">
+          <v:rect xmlns:o="urn:schemas-microsoft-com:office:office" xmlns:v="urn:schemas-microsoft-com:vml" id="rectole0000000007" style="width:274.350000pt;height:274.350000pt" o:preferrelative="t" o:ole="">
             <o:lock v:ext="edit"/>
             <v:imagedata xmlns:r="http://schemas.openxmlformats.org/officeDocument/2006/relationships" r:id="docRId15" o:title=""/>
           </v:rect>
           <o:OLEObject xmlns:r="http://schemas.openxmlformats.org/officeDocument/2006/relationships" xmlns:o="urn:schemas-microsoft-com:office:office" Type="Embed" ProgID="StaticMetafile" DrawAspect="Content" ObjectID="0000000007" ShapeID="rectole0000000007" r:id="docRId14"/>
         </w:object>
       </w:r>
-      <w:r>
-        <w:object w:dxaOrig="3543" w:dyaOrig="1417">
-          <v:rect xmlns:o="urn:schemas-microsoft-com:office:office" xmlns:v="urn:schemas-microsoft-com:vml" id="rectole0000000008" style="width:177.150000pt;height:70.850000pt" o:preferrelative="t" o:ole="">
+    </w:p>
+    <w:p>
+      <w:pPr>
+        <w:spacing w:before="0" w:after="200" w:line="240"/>
+        <w:ind w:right="0" w:left="0" w:firstLine="0"/>
+        <w:jc w:val="center"/>
+        <w:rPr>
+          <w:rFonts w:ascii="Times New Roman" w:hAnsi="Times New Roman" w:cs="Times New Roman" w:eastAsia="Times New Roman"/>
+          <w:i/>
+          <w:color w:val="auto"/>
+          <w:spacing w:val="0"/>
+          <w:position w:val="0"/>
+          <w:sz w:val="24"/>
+          <w:shd w:fill="auto" w:val="clear"/>
+        </w:rPr>
+      </w:pPr>
+    </w:p>
+    <w:p>
+      <w:pPr>
+        <w:spacing w:before="0" w:after="200" w:line="240"/>
+        <w:ind w:right="0" w:left="0" w:firstLine="0"/>
+        <w:jc w:val="center"/>
+        <w:rPr>
+          <w:rFonts w:ascii="Times New Roman" w:hAnsi="Times New Roman" w:cs="Times New Roman" w:eastAsia="Times New Roman"/>
+          <w:i/>
+          <w:color w:val="auto"/>
+          <w:spacing w:val="0"/>
+          <w:position w:val="0"/>
+          <w:sz w:val="24"/>
+          <w:shd w:fill="auto" w:val="clear"/>
+        </w:rPr>
+      </w:pPr>
+    </w:p>
+    <w:p>
+      <w:pPr>
+        <w:spacing w:before="0" w:after="200" w:line="240"/>
+        <w:ind w:right="0" w:left="0" w:firstLine="0"/>
+        <w:jc w:val="center"/>
+        <w:rPr>
+          <w:rFonts w:ascii="Times New Roman" w:hAnsi="Times New Roman" w:cs="Times New Roman" w:eastAsia="Times New Roman"/>
+          <w:i/>
+          <w:color w:val="auto"/>
+          <w:spacing w:val="0"/>
+          <w:position w:val="0"/>
+          <w:sz w:val="24"/>
+          <w:shd w:fill="auto" w:val="clear"/>
+        </w:rPr>
+      </w:pPr>
+      <w:r>
+        <w:rPr>
+          <w:rFonts w:ascii="Times New Roman" w:hAnsi="Times New Roman" w:cs="Times New Roman" w:eastAsia="Times New Roman"/>
+          <w:i/>
+          <w:color w:val="auto"/>
+          <w:spacing w:val="0"/>
+          <w:position w:val="0"/>
+          <w:sz w:val="24"/>
+          <w:shd w:fill="auto" w:val="clear"/>
+        </w:rPr>
+        <w:t xml:space="preserve">Проверка файла в Excel:</w:t>
+      </w:r>
+    </w:p>
+    <w:p>
+      <w:pPr>
+        <w:spacing w:before="0" w:after="200" w:line="240"/>
+        <w:ind w:right="0" w:left="0" w:firstLine="0"/>
+        <w:jc w:val="center"/>
+        <w:rPr>
+          <w:rFonts w:ascii="Times New Roman" w:hAnsi="Times New Roman" w:cs="Times New Roman" w:eastAsia="Times New Roman"/>
+          <w:color w:val="auto"/>
+          <w:spacing w:val="0"/>
+          <w:position w:val="0"/>
+          <w:sz w:val="26"/>
+          <w:shd w:fill="auto" w:val="clear"/>
+        </w:rPr>
+      </w:pPr>
+      <w:r>
+        <w:object w:dxaOrig="3603" w:dyaOrig="1518">
+          <v:rect xmlns:o="urn:schemas-microsoft-com:office:office" xmlns:v="urn:schemas-microsoft-com:vml" id="rectole0000000008" style="width:180.150000pt;height:75.900000pt" o:preferrelative="t" o:ole="">
             <o:lock v:ext="edit"/>
             <v:imagedata xmlns:r="http://schemas.openxmlformats.org/officeDocument/2006/relationships" r:id="docRId17" o:title=""/>
           </v:rect>
           <o:OLEObject xmlns:r="http://schemas.openxmlformats.org/officeDocument/2006/relationships" xmlns:o="urn:schemas-microsoft-com:office:office" Type="Embed" ProgID="StaticMetafile" DrawAspect="Content" ObjectID="0000000008" ShapeID="rectole0000000008" r:id="docRId16"/>
         </w:object>
       </w:r>
-    </w:p>
-    <w:p>
-      <w:pPr>
-        <w:spacing w:before="0" w:after="200" w:line="240"/>
-        <w:ind w:right="0" w:left="0" w:firstLine="0"/>
-        <w:jc w:val="center"/>
-        <w:rPr>
-          <w:rFonts w:ascii="Times New Roman" w:hAnsi="Times New Roman" w:cs="Times New Roman" w:eastAsia="Times New Roman"/>
-          <w:color w:val="auto"/>
-          <w:spacing w:val="0"/>
-          <w:position w:val="0"/>
-          <w:sz w:val="26"/>
-          <w:shd w:fill="auto" w:val="clear"/>
-        </w:rPr>
-      </w:pPr>
-      <w:r>
-        <w:object w:dxaOrig="9739" w:dyaOrig="2530">
-          <v:rect xmlns:o="urn:schemas-microsoft-com:office:office" xmlns:v="urn:schemas-microsoft-com:vml" id="rectole0000000009" style="width:486.950000pt;height:126.500000pt" o:preferrelative="t" o:ole="">
+      <w:r>
+        <w:object w:dxaOrig="3664" w:dyaOrig="1477">
+          <v:rect xmlns:o="urn:schemas-microsoft-com:office:office" xmlns:v="urn:schemas-microsoft-com:vml" id="rectole0000000009" style="width:183.200000pt;height:73.850000pt" o:preferrelative="t" o:ole="">
             <o:lock v:ext="edit"/>
             <v:imagedata xmlns:r="http://schemas.openxmlformats.org/officeDocument/2006/relationships" r:id="docRId19" o:title=""/>
           </v:rect>
@@ -1460,8 +1476,8 @@
         </w:rPr>
       </w:pPr>
       <w:r>
-        <w:object w:dxaOrig="7916" w:dyaOrig="1984">
-          <v:rect xmlns:o="urn:schemas-microsoft-com:office:office" xmlns:v="urn:schemas-microsoft-com:vml" id="rectole0000000010" style="width:395.800000pt;height:99.200000pt" o:preferrelative="t" o:ole="">
+        <w:object w:dxaOrig="10103" w:dyaOrig="2632">
+          <v:rect xmlns:o="urn:schemas-microsoft-com:office:office" xmlns:v="urn:schemas-microsoft-com:vml" id="rectole0000000010" style="width:505.150000pt;height:131.600000pt" o:preferrelative="t" o:ole="">
             <o:lock v:ext="edit"/>
             <v:imagedata xmlns:r="http://schemas.openxmlformats.org/officeDocument/2006/relationships" r:id="docRId21" o:title=""/>
           </v:rect>
@@ -1483,109 +1499,9 @@
           <w:shd w:fill="auto" w:val="clear"/>
         </w:rPr>
       </w:pPr>
-    </w:p>
-    <w:p>
-      <w:pPr>
-        <w:spacing w:before="0" w:after="200" w:line="240"/>
-        <w:ind w:right="0" w:left="0" w:firstLine="0"/>
-        <w:jc w:val="left"/>
-        <w:rPr>
-          <w:rFonts w:ascii="Times New Roman" w:hAnsi="Times New Roman" w:cs="Times New Roman" w:eastAsia="Times New Roman"/>
-          <w:color w:val="auto"/>
-          <w:spacing w:val="0"/>
-          <w:position w:val="0"/>
-          <w:sz w:val="26"/>
-          <w:shd w:fill="auto" w:val="clear"/>
-        </w:rPr>
-      </w:pPr>
-      <w:r>
-        <w:rPr>
-          <w:rFonts w:ascii="Times New Roman" w:hAnsi="Times New Roman" w:cs="Times New Roman" w:eastAsia="Times New Roman"/>
-          <w:color w:val="auto"/>
-          <w:spacing w:val="0"/>
-          <w:position w:val="0"/>
-          <w:sz w:val="28"/>
-          <w:shd w:fill="auto" w:val="clear"/>
-        </w:rPr>
-        <w:t xml:space="preserve">В данном файле содержатся: Results и Covariance matrix.</w:t>
-      </w:r>
-    </w:p>
-    <w:p>
-      <w:pPr>
-        <w:spacing w:before="0" w:after="200" w:line="240"/>
-        <w:ind w:right="0" w:left="0" w:firstLine="0"/>
-        <w:jc w:val="left"/>
-        <w:rPr>
-          <w:rFonts w:ascii="Times New Roman" w:hAnsi="Times New Roman" w:cs="Times New Roman" w:eastAsia="Times New Roman"/>
-          <w:color w:val="auto"/>
-          <w:spacing w:val="0"/>
-          <w:position w:val="0"/>
-          <w:sz w:val="26"/>
-          <w:shd w:fill="auto" w:val="clear"/>
-        </w:rPr>
-      </w:pPr>
-    </w:p>
-    <w:p>
-      <w:pPr>
-        <w:spacing w:before="0" w:after="200" w:line="240"/>
-        <w:ind w:right="0" w:left="0" w:firstLine="0"/>
-        <w:jc w:val="center"/>
-        <w:rPr>
-          <w:rFonts w:ascii="Times New Roman" w:hAnsi="Times New Roman" w:cs="Times New Roman" w:eastAsia="Times New Roman"/>
-          <w:i/>
-          <w:color w:val="auto"/>
-          <w:spacing w:val="0"/>
-          <w:position w:val="0"/>
-          <w:sz w:val="24"/>
-          <w:shd w:fill="auto" w:val="clear"/>
-        </w:rPr>
-      </w:pPr>
-    </w:p>
-    <w:p>
-      <w:pPr>
-        <w:spacing w:before="0" w:after="200" w:line="240"/>
-        <w:ind w:right="0" w:left="0" w:firstLine="0"/>
-        <w:jc w:val="center"/>
-        <w:rPr>
-          <w:rFonts w:ascii="Times New Roman" w:hAnsi="Times New Roman" w:cs="Times New Roman" w:eastAsia="Times New Roman"/>
-          <w:i/>
-          <w:color w:val="auto"/>
-          <w:spacing w:val="0"/>
-          <w:position w:val="0"/>
-          <w:sz w:val="24"/>
-          <w:shd w:fill="auto" w:val="clear"/>
-        </w:rPr>
-      </w:pPr>
-      <w:r>
-        <w:rPr>
-          <w:rFonts w:ascii="Times New Roman" w:hAnsi="Times New Roman" w:cs="Times New Roman" w:eastAsia="Times New Roman"/>
-          <w:i/>
-          <w:color w:val="auto"/>
-          <w:spacing w:val="0"/>
-          <w:position w:val="0"/>
-          <w:sz w:val="24"/>
-          <w:shd w:fill="auto" w:val="clear"/>
-        </w:rPr>
-        <w:t xml:space="preserve">При попытке открыть другой Excel файл программа выведет ошибку:</w:t>
-      </w:r>
-    </w:p>
-    <w:p>
-      <w:pPr>
-        <w:spacing w:before="0" w:after="200" w:line="240"/>
-        <w:ind w:right="0" w:left="0" w:firstLine="0"/>
-        <w:jc w:val="left"/>
-        <w:rPr>
-          <w:rFonts w:ascii="Calibri" w:hAnsi="Calibri" w:cs="Calibri" w:eastAsia="Calibri"/>
-          <w:color w:val="auto"/>
-          <w:spacing w:val="0"/>
-          <w:position w:val="0"/>
-          <w:sz w:val="22"/>
-          <w:shd w:fill="auto" w:val="clear"/>
-        </w:rPr>
-      </w:pPr>
-      <w:r>
-        <w:object w:dxaOrig="8949" w:dyaOrig="6600">
-          <v:rect xmlns:o="urn:schemas-microsoft-com:office:office" xmlns:v="urn:schemas-microsoft-com:vml" id="rectole0000000011" style="width:447.450000pt;height:330.000000pt" o:preferrelative="t" o:ole="">
+      <w:r>
+        <w:object w:dxaOrig="8220" w:dyaOrig="2044">
+          <v:rect xmlns:o="urn:schemas-microsoft-com:office:office" xmlns:v="urn:schemas-microsoft-com:vml" id="rectole0000000011" style="width:411.000000pt;height:102.200000pt" o:preferrelative="t" o:ole="">
             <o:lock v:ext="edit"/>
             <v:imagedata xmlns:r="http://schemas.openxmlformats.org/officeDocument/2006/relationships" r:id="docRId23" o:title=""/>
           </v:rect>
@@ -1597,6 +1513,106 @@
       <w:pPr>
         <w:spacing w:before="0" w:after="200" w:line="240"/>
         <w:ind w:right="0" w:left="0" w:firstLine="0"/>
+        <w:jc w:val="center"/>
+        <w:rPr>
+          <w:rFonts w:ascii="Times New Roman" w:hAnsi="Times New Roman" w:cs="Times New Roman" w:eastAsia="Times New Roman"/>
+          <w:color w:val="auto"/>
+          <w:spacing w:val="0"/>
+          <w:position w:val="0"/>
+          <w:sz w:val="26"/>
+          <w:shd w:fill="auto" w:val="clear"/>
+        </w:rPr>
+      </w:pPr>
+    </w:p>
+    <w:p>
+      <w:pPr>
+        <w:spacing w:before="0" w:after="200" w:line="240"/>
+        <w:ind w:right="0" w:left="0" w:firstLine="0"/>
+        <w:jc w:val="left"/>
+        <w:rPr>
+          <w:rFonts w:ascii="Times New Roman" w:hAnsi="Times New Roman" w:cs="Times New Roman" w:eastAsia="Times New Roman"/>
+          <w:color w:val="auto"/>
+          <w:spacing w:val="0"/>
+          <w:position w:val="0"/>
+          <w:sz w:val="26"/>
+          <w:shd w:fill="auto" w:val="clear"/>
+        </w:rPr>
+      </w:pPr>
+      <w:r>
+        <w:rPr>
+          <w:rFonts w:ascii="Times New Roman" w:hAnsi="Times New Roman" w:cs="Times New Roman" w:eastAsia="Times New Roman"/>
+          <w:color w:val="auto"/>
+          <w:spacing w:val="0"/>
+          <w:position w:val="0"/>
+          <w:sz w:val="28"/>
+          <w:shd w:fill="auto" w:val="clear"/>
+        </w:rPr>
+        <w:t xml:space="preserve">В данном файле содержатся: Results и Covariance matrix.</w:t>
+      </w:r>
+    </w:p>
+    <w:p>
+      <w:pPr>
+        <w:spacing w:before="0" w:after="200" w:line="240"/>
+        <w:ind w:right="0" w:left="0" w:firstLine="0"/>
+        <w:jc w:val="left"/>
+        <w:rPr>
+          <w:rFonts w:ascii="Times New Roman" w:hAnsi="Times New Roman" w:cs="Times New Roman" w:eastAsia="Times New Roman"/>
+          <w:color w:val="auto"/>
+          <w:spacing w:val="0"/>
+          <w:position w:val="0"/>
+          <w:sz w:val="26"/>
+          <w:shd w:fill="auto" w:val="clear"/>
+        </w:rPr>
+      </w:pPr>
+    </w:p>
+    <w:p>
+      <w:pPr>
+        <w:spacing w:before="0" w:after="200" w:line="240"/>
+        <w:ind w:right="0" w:left="0" w:firstLine="0"/>
+        <w:jc w:val="center"/>
+        <w:rPr>
+          <w:rFonts w:ascii="Times New Roman" w:hAnsi="Times New Roman" w:cs="Times New Roman" w:eastAsia="Times New Roman"/>
+          <w:i/>
+          <w:color w:val="auto"/>
+          <w:spacing w:val="0"/>
+          <w:position w:val="0"/>
+          <w:sz w:val="24"/>
+          <w:shd w:fill="auto" w:val="clear"/>
+        </w:rPr>
+      </w:pPr>
+    </w:p>
+    <w:p>
+      <w:pPr>
+        <w:spacing w:before="0" w:after="200" w:line="240"/>
+        <w:ind w:right="0" w:left="0" w:firstLine="0"/>
+        <w:jc w:val="center"/>
+        <w:rPr>
+          <w:rFonts w:ascii="Times New Roman" w:hAnsi="Times New Roman" w:cs="Times New Roman" w:eastAsia="Times New Roman"/>
+          <w:i/>
+          <w:color w:val="auto"/>
+          <w:spacing w:val="0"/>
+          <w:position w:val="0"/>
+          <w:sz w:val="24"/>
+          <w:shd w:fill="auto" w:val="clear"/>
+        </w:rPr>
+      </w:pPr>
+      <w:r>
+        <w:rPr>
+          <w:rFonts w:ascii="Times New Roman" w:hAnsi="Times New Roman" w:cs="Times New Roman" w:eastAsia="Times New Roman"/>
+          <w:i/>
+          <w:color w:val="auto"/>
+          <w:spacing w:val="0"/>
+          <w:position w:val="0"/>
+          <w:sz w:val="24"/>
+          <w:shd w:fill="auto" w:val="clear"/>
+        </w:rPr>
+        <w:t xml:space="preserve">При попытке открыть другой Excel файл программа выведет ошибку:</w:t>
+      </w:r>
+    </w:p>
+    <w:p>
+      <w:pPr>
+        <w:spacing w:before="0" w:after="200" w:line="240"/>
+        <w:ind w:right="0" w:left="0" w:firstLine="0"/>
         <w:jc w:val="left"/>
         <w:rPr>
           <w:rFonts w:ascii="Calibri" w:hAnsi="Calibri" w:cs="Calibri" w:eastAsia="Calibri"/>
@@ -1607,6 +1623,30 @@
           <w:shd w:fill="auto" w:val="clear"/>
         </w:rPr>
       </w:pPr>
+      <w:r>
+        <w:object w:dxaOrig="9314" w:dyaOrig="6843">
+          <v:rect xmlns:o="urn:schemas-microsoft-com:office:office" xmlns:v="urn:schemas-microsoft-com:vml" id="rectole0000000012" style="width:465.700000pt;height:342.150000pt" o:preferrelative="t" o:ole="">
+            <o:lock v:ext="edit"/>
+            <v:imagedata xmlns:r="http://schemas.openxmlformats.org/officeDocument/2006/relationships" r:id="docRId25" o:title=""/>
+          </v:rect>
+          <o:OLEObject xmlns:r="http://schemas.openxmlformats.org/officeDocument/2006/relationships" xmlns:o="urn:schemas-microsoft-com:office:office" Type="Embed" ProgID="StaticMetafile" DrawAspect="Content" ObjectID="0000000012" ShapeID="rectole0000000012" r:id="docRId24"/>
+        </w:object>
+      </w:r>
+    </w:p>
+    <w:p>
+      <w:pPr>
+        <w:spacing w:before="0" w:after="200" w:line="240"/>
+        <w:ind w:right="0" w:left="0" w:firstLine="0"/>
+        <w:jc w:val="left"/>
+        <w:rPr>
+          <w:rFonts w:ascii="Calibri" w:hAnsi="Calibri" w:cs="Calibri" w:eastAsia="Calibri"/>
+          <w:color w:val="auto"/>
+          <w:spacing w:val="0"/>
+          <w:position w:val="0"/>
+          <w:sz w:val="22"/>
+          <w:shd w:fill="auto" w:val="clear"/>
+        </w:rPr>
+      </w:pPr>
     </w:p>
     <w:p>
       <w:pPr>
@@ -1633,7 +1673,7 @@
         </w:rPr>
         <w:t xml:space="preserve">Ссылка на Github: </w:t>
       </w:r>
-      <w:hyperlink xmlns:r="http://schemas.openxmlformats.org/officeDocument/2006/relationships" r:id="docRId24">
+      <w:hyperlink xmlns:r="http://schemas.openxmlformats.org/officeDocument/2006/relationships" r:id="docRId26">
         <w:r>
           <w:rPr>
             <w:rFonts w:ascii="Times New Roman" w:hAnsi="Times New Roman" w:cs="Times New Roman" w:eastAsia="Times New Roman"/>
